--- a/Program 6 Reflection.docx
+++ b/Program 6 Reflection.docx
@@ -70,7 +70,14 @@
           <w:sz w:val="23"/>
           <w:szCs w:val="23"/>
         </w:rPr>
-        <w:t>Another consideration is optimizing for quality and timeliness</w:t>
+        <w:t xml:space="preserve">Another consideration is optimizing for quality and </w:t>
+      </w:r>
+      <w:r>
+        <w:rPr>
+          <w:sz w:val="23"/>
+          <w:szCs w:val="23"/>
+        </w:rPr>
+        <w:t>quantity</w:t>
       </w:r>
       <w:r>
         <w:rPr>
@@ -196,7 +203,21 @@
           <w:sz w:val="23"/>
           <w:szCs w:val="23"/>
         </w:rPr>
-        <w:t xml:space="preserve">optimize for timeliness. Under timeliness are multiple considerations, including predictability and </w:t>
+        <w:t xml:space="preserve">optimize for timeliness. Under </w:t>
+      </w:r>
+      <w:r>
+        <w:rPr>
+          <w:sz w:val="23"/>
+          <w:szCs w:val="23"/>
+        </w:rPr>
+        <w:t>quantity</w:t>
+      </w:r>
+      <w:r>
+        <w:rPr>
+          <w:sz w:val="23"/>
+          <w:szCs w:val="23"/>
+        </w:rPr>
+        <w:t xml:space="preserve"> are multiple considerations, including predictability and </w:t>
       </w:r>
       <w:r>
         <w:rPr>
@@ -301,7 +322,7 @@
           <w:sz w:val="23"/>
           <w:szCs w:val="23"/>
         </w:rPr>
-        <w:t xml:space="preserve"> at 5 seconds versus both the FIFO and the Multi-level queue.</w:t>
+        <w:t xml:space="preserve"> at 5 seconds versus both the FIFO</w:t>
       </w:r>
       <w:r>
         <w:rPr>
@@ -315,6 +336,27 @@
           <w:sz w:val="23"/>
           <w:szCs w:val="23"/>
         </w:rPr>
+        <w:t>queue</w:t>
+      </w:r>
+      <w:r>
+        <w:rPr>
+          <w:sz w:val="23"/>
+          <w:szCs w:val="23"/>
+        </w:rPr>
+        <w:t xml:space="preserve"> and the Multi-level queue.</w:t>
+      </w:r>
+      <w:r>
+        <w:rPr>
+          <w:sz w:val="23"/>
+          <w:szCs w:val="23"/>
+        </w:rPr>
+        <w:t xml:space="preserve"> </w:t>
+      </w:r>
+      <w:r>
+        <w:rPr>
+          <w:sz w:val="23"/>
+          <w:szCs w:val="23"/>
+        </w:rPr>
         <w:t xml:space="preserve">The multi-level queue performed similarly to the FIFO queue, being only about 1 percent slower than the FIFO </w:t>
       </w:r>
       <w:r>
@@ -392,6 +434,20 @@
           <w:sz w:val="23"/>
           <w:szCs w:val="23"/>
         </w:rPr>
+        <w:t>queue</w:t>
+      </w:r>
+      <w:r>
+        <w:rPr>
+          <w:sz w:val="23"/>
+          <w:szCs w:val="23"/>
+        </w:rPr>
+        <w:t xml:space="preserve"> </w:t>
+      </w:r>
+      <w:r>
+        <w:rPr>
+          <w:sz w:val="23"/>
+          <w:szCs w:val="23"/>
+        </w:rPr>
         <w:t>first</w:t>
       </w:r>
       <w:r>
@@ -483,35 +539,42 @@
           <w:sz w:val="23"/>
           <w:szCs w:val="23"/>
         </w:rPr>
-        <w:t xml:space="preserve"> The FIFO and SJF queues had a similar percent difference, with the multi</w:t>
-      </w:r>
-      <w:r>
-        <w:rPr>
-          <w:sz w:val="23"/>
-          <w:szCs w:val="23"/>
-        </w:rPr>
-        <w:t>-</w:t>
-      </w:r>
-      <w:r>
-        <w:rPr>
-          <w:sz w:val="23"/>
-          <w:szCs w:val="23"/>
-        </w:rPr>
-        <w:t>level queue having much</w:t>
-      </w:r>
-      <w:r>
-        <w:rPr>
-          <w:sz w:val="23"/>
-          <w:szCs w:val="23"/>
-        </w:rPr>
-        <w:t xml:space="preserve"> </w:t>
-      </w:r>
-      <w:r>
-        <w:rPr>
-          <w:sz w:val="23"/>
-          <w:szCs w:val="23"/>
-        </w:rPr>
-        <w:t>more variability.</w:t>
+        <w:t xml:space="preserve"> The </w:t>
+      </w:r>
+      <w:r>
+        <w:rPr>
+          <w:sz w:val="23"/>
+          <w:szCs w:val="23"/>
+        </w:rPr>
+        <w:t>multilevel queue was the most inconsistent, then the FIFO queue coming in second, with the S</w:t>
+      </w:r>
+      <w:r>
+        <w:rPr>
+          <w:sz w:val="23"/>
+          <w:szCs w:val="23"/>
+        </w:rPr>
+        <w:t>J</w:t>
+      </w:r>
+      <w:r>
+        <w:rPr>
+          <w:sz w:val="23"/>
+          <w:szCs w:val="23"/>
+        </w:rPr>
+        <w:t xml:space="preserve">F </w:t>
+      </w:r>
+      <w:r>
+        <w:rPr>
+          <w:sz w:val="23"/>
+          <w:szCs w:val="23"/>
+        </w:rPr>
+        <w:t xml:space="preserve">queue </w:t>
+      </w:r>
+      <w:r>
+        <w:rPr>
+          <w:sz w:val="23"/>
+          <w:szCs w:val="23"/>
+        </w:rPr>
+        <w:t>having the least difference between the longest and the average.</w:t>
       </w:r>
     </w:p>
     <w:p>

--- a/Program 6 Reflection.docx
+++ b/Program 6 Reflection.docx
@@ -49,7 +49,21 @@
           <w:sz w:val="23"/>
           <w:szCs w:val="23"/>
         </w:rPr>
-        <w:t xml:space="preserve">Those are dependent on the specific university and the </w:t>
+        <w:t xml:space="preserve">Those </w:t>
+      </w:r>
+      <w:r>
+        <w:rPr>
+          <w:sz w:val="23"/>
+          <w:szCs w:val="23"/>
+        </w:rPr>
+        <w:t xml:space="preserve">considerations </w:t>
+      </w:r>
+      <w:r>
+        <w:rPr>
+          <w:sz w:val="23"/>
+          <w:szCs w:val="23"/>
+        </w:rPr>
+        <w:t xml:space="preserve">are dependent on the specific university and the </w:t>
       </w:r>
       <w:r>
         <w:rPr>
@@ -203,7 +217,7 @@
           <w:sz w:val="23"/>
           <w:szCs w:val="23"/>
         </w:rPr>
-        <w:t xml:space="preserve">optimize for timeliness. Under </w:t>
+        <w:t xml:space="preserve">optimize for </w:t>
       </w:r>
       <w:r>
         <w:rPr>
@@ -217,7 +231,56 @@
           <w:sz w:val="23"/>
           <w:szCs w:val="23"/>
         </w:rPr>
-        <w:t xml:space="preserve"> are multiple considerations, including predictability and </w:t>
+        <w:t>.</w:t>
+      </w:r>
+      <w:r>
+        <w:rPr>
+          <w:sz w:val="23"/>
+          <w:szCs w:val="23"/>
+        </w:rPr>
+        <w:t xml:space="preserve"> Under </w:t>
+      </w:r>
+      <w:r>
+        <w:rPr>
+          <w:sz w:val="23"/>
+          <w:szCs w:val="23"/>
+        </w:rPr>
+        <w:t>quantity</w:t>
+      </w:r>
+      <w:r>
+        <w:rPr>
+          <w:sz w:val="23"/>
+          <w:szCs w:val="23"/>
+        </w:rPr>
+        <w:t xml:space="preserve"> are multiple considerations, including predictability</w:t>
+      </w:r>
+      <w:r>
+        <w:rPr>
+          <w:sz w:val="23"/>
+          <w:szCs w:val="23"/>
+        </w:rPr>
+        <w:t xml:space="preserve"> or </w:t>
+      </w:r>
+      <w:r>
+        <w:rPr>
+          <w:sz w:val="23"/>
+          <w:szCs w:val="23"/>
+        </w:rPr>
+        <w:t>consistency</w:t>
+      </w:r>
+      <w:r>
+        <w:rPr>
+          <w:sz w:val="23"/>
+          <w:szCs w:val="23"/>
+        </w:rPr>
+        <w:t xml:space="preserve">, </w:t>
+      </w:r>
+      <w:r>
+        <w:rPr>
+          <w:sz w:val="23"/>
+          <w:szCs w:val="23"/>
+        </w:rPr>
+        <w:t xml:space="preserve">and </w:t>
       </w:r>
       <w:r>
         <w:rPr>
@@ -322,7 +385,7 @@
           <w:sz w:val="23"/>
           <w:szCs w:val="23"/>
         </w:rPr>
-        <w:t xml:space="preserve"> at 5 seconds versus both the FIFO</w:t>
+        <w:t xml:space="preserve"> versus both the FIFO</w:t>
       </w:r>
       <w:r>
         <w:rPr>
@@ -343,7 +406,21 @@
           <w:sz w:val="23"/>
           <w:szCs w:val="23"/>
         </w:rPr>
-        <w:t xml:space="preserve"> and the Multi-level queue.</w:t>
+        <w:t xml:space="preserve"> and the </w:t>
+      </w:r>
+      <w:r>
+        <w:rPr>
+          <w:sz w:val="23"/>
+          <w:szCs w:val="23"/>
+        </w:rPr>
+        <w:t>m</w:t>
+      </w:r>
+      <w:r>
+        <w:rPr>
+          <w:sz w:val="23"/>
+          <w:szCs w:val="23"/>
+        </w:rPr>
+        <w:t>ulti-level queue.</w:t>
       </w:r>
       <w:r>
         <w:rPr>
@@ -399,7 +476,21 @@
           <w:sz w:val="23"/>
           <w:szCs w:val="23"/>
         </w:rPr>
-        <w:t xml:space="preserve"> by calculating the standard deviation of the average time for each category.</w:t>
+        <w:t xml:space="preserve"> by calculating the standard deviation of the average time for e</w:t>
+      </w:r>
+      <w:r>
+        <w:rPr>
+          <w:sz w:val="23"/>
+          <w:szCs w:val="23"/>
+        </w:rPr>
+        <w:t>very</w:t>
+      </w:r>
+      <w:r>
+        <w:rPr>
+          <w:sz w:val="23"/>
+          <w:szCs w:val="23"/>
+        </w:rPr>
+        <w:t xml:space="preserve"> category.</w:t>
       </w:r>
       <w:r>
         <w:rPr>
@@ -448,14 +539,7 @@
           <w:sz w:val="23"/>
           <w:szCs w:val="23"/>
         </w:rPr>
-        <w:t>first</w:t>
-      </w:r>
-      <w:r>
-        <w:rPr>
-          <w:sz w:val="23"/>
-          <w:szCs w:val="23"/>
-        </w:rPr>
-        <w:t xml:space="preserve"> coming in second</w:t>
+        <w:t>coming in second</w:t>
       </w:r>
       <w:r>
         <w:rPr>
@@ -546,7 +630,21 @@
           <w:sz w:val="23"/>
           <w:szCs w:val="23"/>
         </w:rPr>
-        <w:t>multilevel queue was the most inconsistent, then the FIFO queue coming in second, with the S</w:t>
+        <w:t>multi</w:t>
+      </w:r>
+      <w:r>
+        <w:rPr>
+          <w:sz w:val="23"/>
+          <w:szCs w:val="23"/>
+        </w:rPr>
+        <w:t>-</w:t>
+      </w:r>
+      <w:r>
+        <w:rPr>
+          <w:sz w:val="23"/>
+          <w:szCs w:val="23"/>
+        </w:rPr>
+        <w:t>level queue was the most inconsistent, then the FIFO queue coming in second, with the S</w:t>
       </w:r>
       <w:r>
         <w:rPr>
@@ -575,6 +673,139 @@
           <w:szCs w:val="23"/>
         </w:rPr>
         <w:t>having the least difference between the longest and the average.</w:t>
+      </w:r>
+      <w:r>
+        <w:rPr>
+          <w:sz w:val="23"/>
+          <w:szCs w:val="23"/>
+        </w:rPr>
+        <w:t xml:space="preserve"> Based on these results I would recommend the SJF queue in most cases. If the university has a high priority for</w:t>
+      </w:r>
+      <w:r>
+        <w:rPr>
+          <w:sz w:val="23"/>
+          <w:szCs w:val="23"/>
+        </w:rPr>
+        <w:t xml:space="preserve"> timeliness and restricting the longest times taken</w:t>
+      </w:r>
+      <w:r>
+        <w:rPr>
+          <w:sz w:val="23"/>
+          <w:szCs w:val="23"/>
+        </w:rPr>
+        <w:t>, then the most appropriate would be the FIFO queue</w:t>
+      </w:r>
+      <w:r>
+        <w:rPr>
+          <w:sz w:val="23"/>
+          <w:szCs w:val="23"/>
+        </w:rPr>
+        <w:t xml:space="preserve"> or the multi-level</w:t>
+      </w:r>
+      <w:r>
+        <w:rPr>
+          <w:sz w:val="23"/>
+          <w:szCs w:val="23"/>
+        </w:rPr>
+        <w:t xml:space="preserve"> queue</w:t>
+      </w:r>
+      <w:r>
+        <w:rPr>
+          <w:sz w:val="23"/>
+          <w:szCs w:val="23"/>
+        </w:rPr>
+        <w:t>.</w:t>
+      </w:r>
+      <w:r>
+        <w:rPr>
+          <w:sz w:val="23"/>
+          <w:szCs w:val="23"/>
+        </w:rPr>
+        <w:t xml:space="preserve"> </w:t>
+      </w:r>
+      <w:r>
+        <w:rPr>
+          <w:sz w:val="23"/>
+          <w:szCs w:val="23"/>
+        </w:rPr>
+        <w:t>Only if</w:t>
+      </w:r>
+      <w:r>
+        <w:rPr>
+          <w:sz w:val="23"/>
+          <w:szCs w:val="23"/>
+        </w:rPr>
+        <w:t xml:space="preserve"> the university </w:t>
+      </w:r>
+      <w:r>
+        <w:rPr>
+          <w:sz w:val="23"/>
+          <w:szCs w:val="23"/>
+        </w:rPr>
+        <w:t>prioritizes administrators</w:t>
+      </w:r>
+      <w:r>
+        <w:rPr>
+          <w:sz w:val="23"/>
+          <w:szCs w:val="23"/>
+        </w:rPr>
+        <w:t xml:space="preserve"> </w:t>
+      </w:r>
+      <w:r>
+        <w:rPr>
+          <w:sz w:val="23"/>
+          <w:szCs w:val="23"/>
+        </w:rPr>
+        <w:t>heavily</w:t>
+      </w:r>
+      <w:r>
+        <w:rPr>
+          <w:sz w:val="23"/>
+          <w:szCs w:val="23"/>
+        </w:rPr>
+        <w:t>, or if administrators are a</w:t>
+      </w:r>
+      <w:r>
+        <w:rPr>
+          <w:sz w:val="23"/>
+          <w:szCs w:val="23"/>
+        </w:rPr>
+        <w:t xml:space="preserve"> minute</w:t>
+      </w:r>
+      <w:r>
+        <w:rPr>
+          <w:sz w:val="23"/>
+          <w:szCs w:val="23"/>
+        </w:rPr>
+        <w:t xml:space="preserve"> fraction percentage of users</w:t>
+      </w:r>
+      <w:r>
+        <w:rPr>
+          <w:sz w:val="23"/>
+          <w:szCs w:val="23"/>
+        </w:rPr>
+        <w:t xml:space="preserve">, would I recommend the </w:t>
+      </w:r>
+      <w:r>
+        <w:rPr>
+          <w:sz w:val="23"/>
+          <w:szCs w:val="23"/>
+        </w:rPr>
+        <w:t>m</w:t>
+      </w:r>
+      <w:r>
+        <w:rPr>
+          <w:sz w:val="23"/>
+          <w:szCs w:val="23"/>
+        </w:rPr>
+        <w:t>ulti-level queue</w:t>
+      </w:r>
+      <w:r>
+        <w:rPr>
+          <w:sz w:val="23"/>
+          <w:szCs w:val="23"/>
+        </w:rPr>
+        <w:t xml:space="preserve"> exclusively.</w:t>
       </w:r>
     </w:p>
     <w:p>
